--- a/WordDocuments/Calibri/0140.docx
+++ b/WordDocuments/Calibri/0140.docx
@@ -12,7 +12,7 @@
           <w:color w:val="000000"/>
           <w:sz w:val="44"/>
         </w:rPr>
-        <w:t>Unlocking the Quantum Conundrum</w:t>
+        <w:t>The Symphony of Life: An Exploration of Biology for High School Students</w:t>
       </w:r>
     </w:p>
     <w:p>
@@ -26,7 +26,23 @@
           <w:color w:val="000000"/>
           <w:sz w:val="36"/>
         </w:rPr>
-        <w:t>Albert Einstein</w:t>
+        <w:t>Dr</w:t>
+      </w:r>
+      <w:r>
+        <w:rPr>
+          <w:rFonts w:ascii="Calibri" w:hAnsi="Calibri"/>
+          <w:color w:val="000000"/>
+          <w:sz w:val="36"/>
+        </w:rPr>
+        <w:t>.</w:t>
+      </w:r>
+      <w:r>
+        <w:rPr>
+          <w:rFonts w:ascii="Calibri" w:hAnsi="Calibri"/>
+          <w:color w:val="000000"/>
+          <w:sz w:val="36"/>
+        </w:rPr>
+        <w:t xml:space="preserve"> Jennifer Williams</w:t>
       </w:r>
     </w:p>
     <w:p>
@@ -39,7 +55,7 @@
           <w:color w:val="000000"/>
           <w:sz w:val="32"/>
         </w:rPr>
-        <w:t>relativity@genius</w:t>
+        <w:t>jwilliams@educonnect</w:t>
       </w:r>
       <w:r>
         <w:rPr>
@@ -55,7 +71,7 @@
           <w:color w:val="000000"/>
           <w:sz w:val="32"/>
         </w:rPr>
-        <w:t>com</w:t>
+        <w:t>org</w:t>
       </w:r>
     </w:p>
     <w:p/>
@@ -66,7 +82,7 @@
           <w:color w:val="000000"/>
           <w:sz w:val="24"/>
         </w:rPr>
-        <w:t>The realm of quantum mechanics is a perplexing tapestry woven with riddles that challenge our conventional notions of reality</w:t>
+        <w:t>Biology, the study of living organisms and their life processes, holds the key to understanding the intricate symphony of life that surrounds us</w:t>
       </w:r>
       <w:r>
         <w:rPr>
@@ -82,7 +98,7 @@
           <w:color w:val="000000"/>
           <w:sz w:val="24"/>
         </w:rPr>
-        <w:t xml:space="preserve"> At the heart of this enigmatic world lies the elusive concept of superposition, a phenomenon where particles can exist in multiple states simultaneously, defying our intuition and blurring the lines between possibility and actuality</w:t>
+        <w:t xml:space="preserve"> It is a captivating journey into the depths of nature, inviting us to unravel the mysteries of existence</w:t>
       </w:r>
       <w:r>
         <w:rPr>
@@ -98,7 +114,55 @@
           <w:color w:val="000000"/>
           <w:sz w:val="24"/>
         </w:rPr>
-        <w:t xml:space="preserve"> This mind-boggling concept has captivated the scientific community for decades, sparking fervent debates and inspiring groundbreaking experiments aimed at unraveling its secrets</w:t>
+        <w:t xml:space="preserve"> From the minuscule cells that form the building blocks of life to the diverse ecosystems teeming with an array of organisms, biology offers a profound exploration of the wonders of the natural world</w:t>
+      </w:r>
+      <w:r>
+        <w:rPr>
+          <w:rFonts w:ascii="Calibri" w:hAnsi="Calibri"/>
+          <w:color w:val="000000"/>
+          <w:sz w:val="24"/>
+        </w:rPr>
+        <w:t>.</w:t>
+      </w:r>
+      <w:r>
+        <w:rPr>
+          <w:rFonts w:ascii="Calibri" w:hAnsi="Calibri"/>
+          <w:color w:val="000000"/>
+          <w:sz w:val="24"/>
+        </w:rPr>
+        <w:t xml:space="preserve"> Understanding biology allows us to appreciate the intricate interconnectedness of all living creatures and the delicate balance of ecosystems</w:t>
+      </w:r>
+      <w:r>
+        <w:rPr>
+          <w:rFonts w:ascii="Calibri" w:hAnsi="Calibri"/>
+          <w:color w:val="000000"/>
+          <w:sz w:val="24"/>
+        </w:rPr>
+        <w:t>.</w:t>
+      </w:r>
+      <w:r>
+        <w:rPr>
+          <w:rFonts w:ascii="Calibri" w:hAnsi="Calibri"/>
+          <w:color w:val="000000"/>
+          <w:sz w:val="24"/>
+        </w:rPr>
+        <w:t xml:space="preserve"> From the smallest microscopic organisms to the grandest of life forms, each has a unique role to play in the grand symphony of life</w:t>
+      </w:r>
+      <w:r>
+        <w:rPr>
+          <w:rFonts w:ascii="Calibri" w:hAnsi="Calibri"/>
+          <w:color w:val="000000"/>
+          <w:sz w:val="24"/>
+        </w:rPr>
+        <w:t>.</w:t>
+      </w:r>
+      <w:r>
+        <w:rPr>
+          <w:rFonts w:ascii="Calibri" w:hAnsi="Calibri"/>
+          <w:color w:val="000000"/>
+          <w:sz w:val="24"/>
+        </w:rPr>
+        <w:t xml:space="preserve"> Biology empowers us with the knowledge to comprehend and address global challenges, such as climate change, conservation, and emerging diseases</w:t>
       </w:r>
       <w:r>
         <w:rPr>
@@ -123,7 +187,7 @@
           <w:sz w:val="24"/>
         </w:rPr>
         <w:br/>
-        <w:t>From the depths of subatomic particles to the intricacies of quantum computing, superposition has emerged as a cornerstone of modern physics, heralding a new era of scientific discovery</w:t>
+        <w:t>In this captivating exploration, we will delve into the diverse realms of biology, unraveling the secrets held within the DNA molecule, deciphering the intricacies of genetic inheritance, and witnessing the mesmerizing dance of evolution</w:t>
       </w:r>
       <w:r>
         <w:rPr>
@@ -139,7 +203,7 @@
           <w:color w:val="000000"/>
           <w:sz w:val="24"/>
         </w:rPr>
-        <w:t xml:space="preserve"> Its implications extend far beyond the confines of academia, reaching into realms as diverse as cryptography, medicine, and even philosophy</w:t>
+        <w:t xml:space="preserve"> We will journey through the remarkable adaptations of organisms as they navigate their environments, discovering the hidden wonders of hidden ecosystems and the astonishing resilience of life</w:t>
       </w:r>
       <w:r>
         <w:rPr>
@@ -155,7 +219,7 @@
           <w:color w:val="000000"/>
           <w:sz w:val="24"/>
         </w:rPr>
-        <w:t xml:space="preserve"> As we delve deeper into the rabbit hole of quantum mechanics, we find ourselves confronting fundamental questions about the nature of reality, the limits of knowledge, and the very essence of existence</w:t>
+        <w:t xml:space="preserve"> Throughout this journey, we will unveil the profound beauty and complexity of the living world, gaining a newfound appreciation for the delicate balance of nature and the crucial role we play as stewards of our planet</w:t>
       </w:r>
       <w:r>
         <w:rPr>
@@ -180,7 +244,7 @@
           <w:sz w:val="24"/>
         </w:rPr>
         <w:br/>
-        <w:t>Moreover, superposition has ignited a revolution in the field of quantum information processing, promising to revolutionize communication, computation, and cryptography</w:t>
+        <w:t>Biology is not just a collection of facts and theories; it is an immersive experience that intertwines with our daily lives</w:t>
       </w:r>
       <w:r>
         <w:rPr>
@@ -196,7 +260,7 @@
           <w:color w:val="000000"/>
           <w:sz w:val="24"/>
         </w:rPr>
-        <w:t xml:space="preserve"> Quantum computers, harnessing the power of superposition, possess the potential to solve complex problems that are intractable for classical computers, opening up new frontiers of scientific inquiry and technological innovation</w:t>
+        <w:t xml:space="preserve"> From the food we consume to the medicines we rely on, biology touches every aspect of our existence</w:t>
       </w:r>
       <w:r>
         <w:rPr>
@@ -212,7 +276,23 @@
           <w:color w:val="000000"/>
           <w:sz w:val="24"/>
         </w:rPr>
-        <w:t xml:space="preserve"> The race is on to develop these remarkable machines, with the potential to reshape industries and transform our understanding of the world around us</w:t>
+        <w:t xml:space="preserve"> Understanding biological processes enhances our appreciation for the intricate symphony of life and empowers us to make informed choices that foster a sustainable and harmonious relationship with the natural world</w:t>
+      </w:r>
+      <w:r>
+        <w:rPr>
+          <w:rFonts w:ascii="Calibri" w:hAnsi="Calibri"/>
+          <w:color w:val="000000"/>
+          <w:sz w:val="24"/>
+        </w:rPr>
+        <w:t>.</w:t>
+      </w:r>
+      <w:r>
+        <w:rPr>
+          <w:rFonts w:ascii="Calibri" w:hAnsi="Calibri"/>
+          <w:color w:val="000000"/>
+          <w:sz w:val="24"/>
+        </w:rPr>
+        <w:t xml:space="preserve"> By delving into the realms of biology, we unlock the wonders of the living world, unlocking a world of possibilities and inspiration</w:t>
       </w:r>
       <w:r>
         <w:rPr>
@@ -230,6 +310,7 @@
           <w:color w:val="000000"/>
           <w:sz w:val="28"/>
         </w:rPr>
+        <w:lastRenderedPageBreak/>
         <w:t>Summary</w:t>
       </w:r>
     </w:p>
@@ -239,7 +320,7 @@
           <w:rFonts w:ascii="Calibri" w:hAnsi="Calibri"/>
           <w:color w:val="000000"/>
         </w:rPr>
-        <w:t>Unveiling the mysteries of quantum superposition has become a defining quest for modern science</w:t>
+        <w:t>Through a captivating journey encompassing the intricate symphony of life, biology unlocks the wonders of the natural world, empowering us with an understanding of the interconnectedness of living creatures and the delicate balance of ecosystems</w:t>
       </w:r>
       <w:r>
         <w:rPr>
@@ -253,7 +334,7 @@
           <w:rFonts w:ascii="Calibri" w:hAnsi="Calibri"/>
           <w:color w:val="000000"/>
         </w:rPr>
-        <w:t xml:space="preserve"> Its ramifications reverberate across disciplines, reshaping our understanding of reality, driving technological advancements, and challenging our philosophical musings</w:t>
+        <w:t xml:space="preserve"> From the microscopic marvels of cells to the mesmerizing dance of evolution, biology unveils the secrets of DNA, genetic inheritance, and resilience of life</w:t>
       </w:r>
       <w:r>
         <w:rPr>
@@ -267,7 +348,7 @@
           <w:rFonts w:ascii="Calibri" w:hAnsi="Calibri"/>
           <w:color w:val="000000"/>
         </w:rPr>
-        <w:t xml:space="preserve"> As we continue to unravel the intricacies of this enigmatic phenomenon, we stand on the precipice of a new era of discovery, poised to unlock the secrets of the quantum realm and redefine the boundaries of human knowledge</w:t>
+        <w:t xml:space="preserve"> It inspires us to appreciate the beauty of our planet and stewards of life, igniting a passion for nature and sustainable living while preparing us for future challenges</w:t>
       </w:r>
       <w:r>
         <w:rPr>
@@ -277,6 +358,7 @@
         <w:t>.</w:t>
       </w:r>
     </w:p>
+    <w:p/>
     <w:sectPr>
       <w:pgSz w:w="12240" w:h="15840"/>
       <w:pgMar w:top="1440" w:right="1800" w:bottom="1440" w:left="1800" w:header="720" w:footer="720" w:gutter="0"/>
@@ -460,31 +542,31 @@
       </w:rPr>
     </w:lvl>
   </w:abstractNum>
-  <w:num w:numId="1" w16cid:durableId="2128621230">
+  <w:num w:numId="1" w16cid:durableId="128399799">
     <w:abstractNumId w:val="8"/>
   </w:num>
-  <w:num w:numId="2" w16cid:durableId="2049449200">
+  <w:num w:numId="2" w16cid:durableId="2021348281">
     <w:abstractNumId w:val="6"/>
   </w:num>
-  <w:num w:numId="3" w16cid:durableId="1290355060">
+  <w:num w:numId="3" w16cid:durableId="665087328">
     <w:abstractNumId w:val="5"/>
   </w:num>
-  <w:num w:numId="4" w16cid:durableId="153304198">
+  <w:num w:numId="4" w16cid:durableId="37558167">
     <w:abstractNumId w:val="4"/>
   </w:num>
-  <w:num w:numId="5" w16cid:durableId="2104447708">
+  <w:num w:numId="5" w16cid:durableId="1876654441">
     <w:abstractNumId w:val="7"/>
   </w:num>
-  <w:num w:numId="6" w16cid:durableId="316350620">
+  <w:num w:numId="6" w16cid:durableId="1782217043">
     <w:abstractNumId w:val="3"/>
   </w:num>
-  <w:num w:numId="7" w16cid:durableId="493303531">
+  <w:num w:numId="7" w16cid:durableId="1647204884">
     <w:abstractNumId w:val="2"/>
   </w:num>
-  <w:num w:numId="8" w16cid:durableId="229969025">
+  <w:num w:numId="8" w16cid:durableId="1604992314">
     <w:abstractNumId w:val="1"/>
   </w:num>
-  <w:num w:numId="9" w16cid:durableId="985353845">
+  <w:num w:numId="9" w16cid:durableId="1886674557">
     <w:abstractNumId w:val="0"/>
   </w:num>
 </w:numbering>
